--- a/media/R25999/output_dir/bg/问题汇总表.docx
+++ b/media/R25999/output_dir/bg/问题汇总表.docx
@@ -790,7 +790,7 @@
                 <w:rFonts w:hint="eastAsia"/>
                 <w:szCs w:val="21"/>
               </w:rPr>
-              <w:t xml:space="preserve">1.02</w:t>
+              <w:t xml:space="preserve">1.0</w:t>
             </w:r>
             <w:r>
               <w:rPr>
@@ -849,7 +849,7 @@
                 <w:rFonts w:hint="eastAsia"/>
                 <w:szCs w:val="21"/>
               </w:rPr>
-              <w:t xml:space="preserve">1.02</w:t>
+              <w:t xml:space="preserve">1.0</w:t>
             </w:r>
             <w:r>
               <w:rPr>
